--- a/algoritmos-2/ejercicios/micro-proyecto-1/bot/pseudocodigo.docx
+++ b/algoritmos-2/ejercicios/micro-proyecto-1/bot/pseudocodigo.docx
@@ -19,6 +19,189 @@
         <w:rPr>
           <w:rStyle w:val="VerbatimChar"/>
         </w:rPr>
+        <w:t xml:space="preserve">Procedimiento cargar_mapa(</w:t>
+      </w:r>
+      <w:r>
+        <w:br/>
+      </w:r>
+      <w:r>
+        <w:rPr>
+          <w:rStyle w:val="VerbatimChar"/>
+        </w:rPr>
+        <w:t xml:space="preserve">  S:</w:t>
+      </w:r>
+      <w:r>
+        <w:br/>
+      </w:r>
+      <w:r>
+        <w:rPr>
+          <w:rStyle w:val="VerbatimChar"/>
+        </w:rPr>
+        <w:t xml:space="preserve">  mapa[n][n]: Booleano,</w:t>
+      </w:r>
+      <w:r>
+        <w:br/>
+      </w:r>
+      <w:r>
+        <w:rPr>
+          <w:rStyle w:val="VerbatimChar"/>
+        </w:rPr>
+        <w:t xml:space="preserve">  mapa_lugares[n][n]: Entero,</w:t>
+      </w:r>
+      <w:r>
+        <w:br/>
+      </w:r>
+      <w:r>
+        <w:rPr>
+          <w:rStyle w:val="VerbatimChar"/>
+        </w:rPr>
+        <w:t xml:space="preserve">  E:</w:t>
+      </w:r>
+      <w:r>
+        <w:br/>
+      </w:r>
+      <w:r>
+        <w:rPr>
+          <w:rStyle w:val="VerbatimChar"/>
+        </w:rPr>
+        <w:t xml:space="preserve">  n: Entero</w:t>
+      </w:r>
+      <w:r>
+        <w:br/>
+      </w:r>
+      <w:r>
+        <w:rPr>
+          <w:rStyle w:val="VerbatimChar"/>
+        </w:rPr>
+        <w:t xml:space="preserve">);</w:t>
+      </w:r>
+      <w:r>
+        <w:br/>
+      </w:r>
+      <w:r>
+        <w:rPr>
+          <w:rStyle w:val="VerbatimChar"/>
+        </w:rPr>
+        <w:t xml:space="preserve">Inicio</w:t>
+      </w:r>
+      <w:r>
+        <w:br/>
+      </w:r>
+      <w:r>
+        <w:rPr>
+          <w:rStyle w:val="VerbatimChar"/>
+        </w:rPr>
+        <w:t xml:space="preserve">  var i, j: Entero;</w:t>
+      </w:r>
+      <w:r>
+        <w:br/>
+      </w:r>
+      <w:r>
+        <w:br/>
+      </w:r>
+      <w:r>
+        <w:rPr>
+          <w:rStyle w:val="VerbatimChar"/>
+        </w:rPr>
+        <w:t xml:space="preserve">  // El mapa de booleanos representa caminos y obstaculos</w:t>
+      </w:r>
+      <w:r>
+        <w:br/>
+      </w:r>
+      <w:r>
+        <w:rPr>
+          <w:rStyle w:val="VerbatimChar"/>
+        </w:rPr>
+        <w:t xml:space="preserve">  // El mapa de enteros representa zonas</w:t>
+      </w:r>
+      <w:r>
+        <w:br/>
+      </w:r>
+      <w:r>
+        <w:br/>
+      </w:r>
+      <w:r>
+        <w:rPr>
+          <w:rStyle w:val="VerbatimChar"/>
+        </w:rPr>
+        <w:t xml:space="preserve">  Para (i = 1 Hasta i = n) Hacer;</w:t>
+      </w:r>
+      <w:r>
+        <w:br/>
+      </w:r>
+      <w:r>
+        <w:rPr>
+          <w:rStyle w:val="VerbatimChar"/>
+        </w:rPr>
+        <w:t xml:space="preserve">    Para (j = 1 Hasta j = n) Hacer;</w:t>
+      </w:r>
+      <w:r>
+        <w:br/>
+      </w:r>
+      <w:r>
+        <w:rPr>
+          <w:rStyle w:val="VerbatimChar"/>
+        </w:rPr>
+        <w:t xml:space="preserve">      mapa[i][j] = 0;</w:t>
+      </w:r>
+      <w:r>
+        <w:br/>
+      </w:r>
+      <w:r>
+        <w:rPr>
+          <w:rStyle w:val="VerbatimChar"/>
+        </w:rPr>
+        <w:t xml:space="preserve">      mapa_lugares[i][j] = 1;</w:t>
+      </w:r>
+      <w:r>
+        <w:br/>
+      </w:r>
+      <w:r>
+        <w:rPr>
+          <w:rStyle w:val="VerbatimChar"/>
+        </w:rPr>
+        <w:t xml:space="preserve">    Fin_Si</w:t>
+      </w:r>
+      <w:r>
+        <w:br/>
+      </w:r>
+      <w:r>
+        <w:rPr>
+          <w:rStyle w:val="VerbatimChar"/>
+        </w:rPr>
+        <w:t xml:space="preserve">  Fin_Si</w:t>
+      </w:r>
+      <w:r>
+        <w:br/>
+      </w:r>
+      <w:r>
+        <w:br/>
+      </w:r>
+      <w:r>
+        <w:rPr>
+          <w:rStyle w:val="VerbatimChar"/>
+        </w:rPr>
+        <w:t xml:space="preserve">  // Aca hay que cargar ambos mapas, ya que por ahora son mapas planos</w:t>
+      </w:r>
+      <w:r>
+        <w:br/>
+      </w:r>
+      <w:r>
+        <w:rPr>
+          <w:rStyle w:val="VerbatimChar"/>
+        </w:rPr>
+        <w:t xml:space="preserve">Fin_Procedimiento</w:t>
+      </w:r>
+      <w:r>
+        <w:br/>
+      </w:r>
+      <w:r>
+        <w:br/>
+      </w:r>
+      <w:r>
+        <w:rPr>
+          <w:rStyle w:val="VerbatimChar"/>
+        </w:rPr>
         <w:t xml:space="preserve">Algoritmo GaboMaps</w:t>
       </w:r>
       <w:r>
@@ -37,46 +220,127 @@
         <w:rPr>
           <w:rStyle w:val="VerbatimChar"/>
         </w:rPr>
-        <w:t xml:space="preserve">  var n = 500, opc: Entero;</w:t>
-      </w:r>
-      <w:r>
-        <w:br/>
-      </w:r>
-      <w:r>
-        <w:rPr>
-          <w:rStyle w:val="VerbatimChar"/>
-        </w:rPr>
-        <w:t xml:space="preserve">  var mapa[n][n], mapa_copia[n][n]: Booleano;</w:t>
-      </w:r>
-      <w:r>
-        <w:br/>
-      </w:r>
-      <w:r>
-        <w:rPr>
-          <w:rStyle w:val="VerbatimChar"/>
-        </w:rPr>
-        <w:t xml:space="preserve">  var mapa_lugares[n][n], ubicacion[2], destino[2]: Entero;</w:t>
-      </w:r>
-      <w:r>
-        <w:br/>
-      </w:r>
-      <w:r>
-        <w:br/>
-      </w:r>
-      <w:r>
-        <w:rPr>
-          <w:rStyle w:val="VerbatimChar"/>
-        </w:rPr>
-        <w:t xml:space="preserve">  // Cargamos los mapas desde una base de datos</w:t>
-      </w:r>
-      <w:r>
-        <w:br/>
-      </w:r>
-      <w:r>
-        <w:rPr>
-          <w:rStyle w:val="VerbatimChar"/>
-        </w:rPr>
-        <w:t xml:space="preserve">  cargar_mapas(mapa[n][n], mapa_lugares[n][n], n);</w:t>
+        <w:t xml:space="preserve">  // Mapa</w:t>
+      </w:r>
+      <w:r>
+        <w:br/>
+      </w:r>
+      <w:r>
+        <w:rPr>
+          <w:rStyle w:val="VerbatimChar"/>
+        </w:rPr>
+        <w:t xml:space="preserve">  var n = 500: Entero;</w:t>
+      </w:r>
+      <w:r>
+        <w:br/>
+      </w:r>
+      <w:r>
+        <w:rPr>
+          <w:rStyle w:val="VerbatimChar"/>
+        </w:rPr>
+        <w:t xml:space="preserve">  var mapa[n][n]: Entero;</w:t>
+      </w:r>
+      <w:r>
+        <w:br/>
+      </w:r>
+      <w:r>
+        <w:br/>
+      </w:r>
+      <w:r>
+        <w:rPr>
+          <w:rStyle w:val="VerbatimChar"/>
+        </w:rPr>
+        <w:t xml:space="preserve">  // Informacion de las islas</w:t>
+      </w:r>
+      <w:r>
+        <w:br/>
+      </w:r>
+      <w:r>
+        <w:rPr>
+          <w:rStyle w:val="VerbatimChar"/>
+        </w:rPr>
+        <w:t xml:space="preserve">  var coordenadas[n][2]: Entero;</w:t>
+      </w:r>
+      <w:r>
+        <w:br/>
+      </w:r>
+      <w:r>
+        <w:rPr>
+          <w:rStyle w:val="VerbatimChar"/>
+        </w:rPr>
+        <w:t xml:space="preserve">  var nombres[n], descripciones[n]: Cadena;</w:t>
+      </w:r>
+      <w:r>
+        <w:br/>
+      </w:r>
+      <w:r>
+        <w:br/>
+      </w:r>
+      <w:r>
+        <w:rPr>
+          <w:rStyle w:val="VerbatimChar"/>
+        </w:rPr>
+        <w:t xml:space="preserve">  // Rutas y distancias</w:t>
+      </w:r>
+      <w:r>
+        <w:br/>
+      </w:r>
+      <w:r>
+        <w:rPr>
+          <w:rStyle w:val="VerbatimChar"/>
+        </w:rPr>
+        <w:t xml:space="preserve">  var rutas[20][2], distancias[20]: Entero;</w:t>
+      </w:r>
+      <w:r>
+        <w:br/>
+      </w:r>
+      <w:r>
+        <w:br/>
+      </w:r>
+      <w:r>
+        <w:rPr>
+          <w:rStyle w:val="VerbatimChar"/>
+        </w:rPr>
+        <w:t xml:space="preserve">  // Interaccion del usuario con el menu</w:t>
+      </w:r>
+      <w:r>
+        <w:br/>
+      </w:r>
+      <w:r>
+        <w:rPr>
+          <w:rStyle w:val="VerbatimChar"/>
+        </w:rPr>
+        <w:t xml:space="preserve">  var opc: Entero;</w:t>
+      </w:r>
+      <w:r>
+        <w:br/>
+      </w:r>
+      <w:r>
+        <w:rPr>
+          <w:rStyle w:val="VerbatimChar"/>
+        </w:rPr>
+        <w:t xml:space="preserve">  var ubicacion[2], destino[2]: Entero;</w:t>
+      </w:r>
+      <w:r>
+        <w:br/>
+      </w:r>
+      <w:r>
+        <w:br/>
+      </w:r>
+      <w:r>
+        <w:rPr>
+          <w:rStyle w:val="VerbatimChar"/>
+        </w:rPr>
+        <w:t xml:space="preserve">  cargar_islas(coordenadas[n][2], nombres[n], descripciones[n], n);</w:t>
+      </w:r>
+      <w:r>
+        <w:br/>
+      </w:r>
+      <w:r>
+        <w:rPr>
+          <w:rStyle w:val="VerbatimChar"/>
+        </w:rPr>
+        <w:t xml:space="preserve">  cargar_rutas(rutas[20][2]);</w:t>
       </w:r>
       <w:r>
         <w:br/>
@@ -97,7 +361,7 @@
         <w:rPr>
           <w:rStyle w:val="VerbatimChar"/>
         </w:rPr>
-        <w:t xml:space="preserve">    ubicacion(ubicacion[2]);</w:t>
+        <w:t xml:space="preserve">    ubicacion(coordenadas[n][2], nombres[n], ubicacion[2], n);</w:t>
       </w:r>
       <w:r>
         <w:br/>
@@ -382,10 +646,418 @@
         <w:br/>
       </w:r>
       <w:r>
-        <w:rPr>
-          <w:rStyle w:val="VerbatimChar"/>
-        </w:rPr>
-        <w:t xml:space="preserve">Procedimiento cargar_mapa(</w:t>
+        <w:br/>
+      </w:r>
+      <w:r>
+        <w:rPr>
+          <w:rStyle w:val="VerbatimChar"/>
+        </w:rPr>
+        <w:t xml:space="preserve">Procedimiento cargar_rutas(E/S: rutas[20][2]: Entero);</w:t>
+      </w:r>
+      <w:r>
+        <w:br/>
+      </w:r>
+      <w:r>
+        <w:rPr>
+          <w:rStyle w:val="VerbatimChar"/>
+        </w:rPr>
+        <w:t xml:space="preserve">Inicio</w:t>
+      </w:r>
+      <w:r>
+        <w:br/>
+      </w:r>
+      <w:r>
+        <w:rPr>
+          <w:rStyle w:val="VerbatimChar"/>
+        </w:rPr>
+        <w:t xml:space="preserve">  // ...</w:t>
+      </w:r>
+      <w:r>
+        <w:br/>
+      </w:r>
+      <w:r>
+        <w:rPr>
+          <w:rStyle w:val="VerbatimChar"/>
+        </w:rPr>
+        <w:t xml:space="preserve">Fin_Procedimiento</w:t>
+      </w:r>
+      <w:r>
+        <w:br/>
+      </w:r>
+      <w:r>
+        <w:br/>
+      </w:r>
+      <w:r>
+        <w:rPr>
+          <w:rStyle w:val="VerbatimChar"/>
+        </w:rPr>
+        <w:t xml:space="preserve">Funcion obtener_distancia(coordenada_1[2], coordenada_2[2]: Entero): Entero;</w:t>
+      </w:r>
+      <w:r>
+        <w:br/>
+      </w:r>
+      <w:r>
+        <w:rPr>
+          <w:rStyle w:val="VerbatimChar"/>
+        </w:rPr>
+        <w:t xml:space="preserve">Inicio</w:t>
+      </w:r>
+      <w:r>
+        <w:br/>
+      </w:r>
+      <w:r>
+        <w:rPr>
+          <w:rStyle w:val="VerbatimChar"/>
+        </w:rPr>
+        <w:t xml:space="preserve">  var x1, x2, y1, y2: Entero;</w:t>
+      </w:r>
+      <w:r>
+        <w:br/>
+      </w:r>
+      <w:r>
+        <w:rPr>
+          <w:rStyle w:val="VerbatimChar"/>
+        </w:rPr>
+        <w:t xml:space="preserve">  var distancia_x, distancia_y, distancia: Entero;</w:t>
+      </w:r>
+      <w:r>
+        <w:br/>
+      </w:r>
+      <w:r>
+        <w:br/>
+      </w:r>
+      <w:r>
+        <w:rPr>
+          <w:rStyle w:val="VerbatimChar"/>
+        </w:rPr>
+        <w:t xml:space="preserve">  x1 = coordenada_1[1];</w:t>
+      </w:r>
+      <w:r>
+        <w:br/>
+      </w:r>
+      <w:r>
+        <w:rPr>
+          <w:rStyle w:val="VerbatimChar"/>
+        </w:rPr>
+        <w:t xml:space="preserve">  x2 = coordenada_2[1];</w:t>
+      </w:r>
+      <w:r>
+        <w:br/>
+      </w:r>
+      <w:r>
+        <w:rPr>
+          <w:rStyle w:val="VerbatimChar"/>
+        </w:rPr>
+        <w:t xml:space="preserve">  y1 = coordenada_1[2];</w:t>
+      </w:r>
+      <w:r>
+        <w:br/>
+      </w:r>
+      <w:r>
+        <w:rPr>
+          <w:rStyle w:val="VerbatimChar"/>
+        </w:rPr>
+        <w:t xml:space="preserve">  y2 = coordenada_2[2];</w:t>
+      </w:r>
+      <w:r>
+        <w:br/>
+      </w:r>
+      <w:r>
+        <w:br/>
+      </w:r>
+      <w:r>
+        <w:rPr>
+          <w:rStyle w:val="VerbatimChar"/>
+        </w:rPr>
+        <w:t xml:space="preserve">  distancia_x = x1 - x2;</w:t>
+      </w:r>
+      <w:r>
+        <w:br/>
+      </w:r>
+      <w:r>
+        <w:rPr>
+          <w:rStyle w:val="VerbatimChar"/>
+        </w:rPr>
+        <w:t xml:space="preserve">  distancia_y = y1 - y2;</w:t>
+      </w:r>
+      <w:r>
+        <w:br/>
+      </w:r>
+      <w:r>
+        <w:br/>
+      </w:r>
+      <w:r>
+        <w:rPr>
+          <w:rStyle w:val="VerbatimChar"/>
+        </w:rPr>
+        <w:t xml:space="preserve">  Si (distancia_x &lt; 0) Entonces;</w:t>
+      </w:r>
+      <w:r>
+        <w:br/>
+      </w:r>
+      <w:r>
+        <w:rPr>
+          <w:rStyle w:val="VerbatimChar"/>
+        </w:rPr>
+        <w:t xml:space="preserve">    distancia_x = distancia_x * -1;</w:t>
+      </w:r>
+      <w:r>
+        <w:br/>
+      </w:r>
+      <w:r>
+        <w:rPr>
+          <w:rStyle w:val="VerbatimChar"/>
+        </w:rPr>
+        <w:t xml:space="preserve">  Fin_Si</w:t>
+      </w:r>
+      <w:r>
+        <w:br/>
+      </w:r>
+      <w:r>
+        <w:rPr>
+          <w:rStyle w:val="VerbatimChar"/>
+        </w:rPr>
+        <w:t xml:space="preserve">  Si (distancia_y &lt; 0) Entonces;</w:t>
+      </w:r>
+      <w:r>
+        <w:br/>
+      </w:r>
+      <w:r>
+        <w:rPr>
+          <w:rStyle w:val="VerbatimChar"/>
+        </w:rPr>
+        <w:t xml:space="preserve">    distancia_y = distancia_y * -1;</w:t>
+      </w:r>
+      <w:r>
+        <w:br/>
+      </w:r>
+      <w:r>
+        <w:rPr>
+          <w:rStyle w:val="VerbatimChar"/>
+        </w:rPr>
+        <w:t xml:space="preserve">  Fin_Si</w:t>
+      </w:r>
+      <w:r>
+        <w:br/>
+      </w:r>
+      <w:r>
+        <w:br/>
+      </w:r>
+      <w:r>
+        <w:rPr>
+          <w:rStyle w:val="VerbatimChar"/>
+        </w:rPr>
+        <w:t xml:space="preserve">  distancia = distancia_x + distancia_y;</w:t>
+      </w:r>
+      <w:r>
+        <w:br/>
+      </w:r>
+      <w:r>
+        <w:br/>
+      </w:r>
+      <w:r>
+        <w:rPr>
+          <w:rStyle w:val="VerbatimChar"/>
+        </w:rPr>
+        <w:t xml:space="preserve">  Devolver (distancia);</w:t>
+      </w:r>
+      <w:r>
+        <w:br/>
+      </w:r>
+      <w:r>
+        <w:rPr>
+          <w:rStyle w:val="VerbatimChar"/>
+        </w:rPr>
+        <w:t xml:space="preserve">Fin_Funcion</w:t>
+      </w:r>
+      <w:r>
+        <w:br/>
+      </w:r>
+      <w:r>
+        <w:br/>
+      </w:r>
+      <w:r>
+        <w:rPr>
+          <w:rStyle w:val="VerbatimChar"/>
+        </w:rPr>
+        <w:t xml:space="preserve">Procedimiento pantalla(S: opc: Entero);</w:t>
+      </w:r>
+      <w:r>
+        <w:br/>
+      </w:r>
+      <w:r>
+        <w:rPr>
+          <w:rStyle w:val="VerbatimChar"/>
+        </w:rPr>
+        <w:t xml:space="preserve">Inicio</w:t>
+      </w:r>
+      <w:r>
+        <w:br/>
+      </w:r>
+      <w:r>
+        <w:rPr>
+          <w:rStyle w:val="VerbatimChar"/>
+        </w:rPr>
+        <w:t xml:space="preserve">  Mostrar &lt;&lt; "Bienvenido a GaboMaps. Elija una opcion: ";</w:t>
+      </w:r>
+      <w:r>
+        <w:br/>
+      </w:r>
+      <w:r>
+        <w:rPr>
+          <w:rStyle w:val="VerbatimChar"/>
+        </w:rPr>
+        <w:t xml:space="preserve">  Mostrar &lt;&lt; "1. Actualizar mi ubicacion. ";</w:t>
+      </w:r>
+      <w:r>
+        <w:br/>
+      </w:r>
+      <w:r>
+        <w:rPr>
+          <w:rStyle w:val="VerbatimChar"/>
+        </w:rPr>
+        <w:t xml:space="preserve">  Mostrar &lt;&lt; "2. Ver lista de lugares.";</w:t>
+      </w:r>
+      <w:r>
+        <w:br/>
+      </w:r>
+      <w:r>
+        <w:rPr>
+          <w:rStyle w:val="VerbatimChar"/>
+        </w:rPr>
+        <w:t xml:space="preserve">  Mostrar &lt;&lt; "3. Ver como llegar desde tu ubicacion.";</w:t>
+      </w:r>
+      <w:r>
+        <w:br/>
+      </w:r>
+      <w:r>
+        <w:rPr>
+          <w:rStyle w:val="VerbatimChar"/>
+        </w:rPr>
+        <w:t xml:space="preserve">  Mostrar &lt;&lt; "4. Como llegar a un lugar aleatorio desde tu ubicacion.";</w:t>
+      </w:r>
+      <w:r>
+        <w:br/>
+      </w:r>
+      <w:r>
+        <w:rPr>
+          <w:rStyle w:val="VerbatimChar"/>
+        </w:rPr>
+        <w:t xml:space="preserve">  Mostrar &lt;&lt; "5. Ver informacion de tu ubicacion actual. ";</w:t>
+      </w:r>
+      <w:r>
+        <w:br/>
+      </w:r>
+      <w:r>
+        <w:rPr>
+          <w:rStyle w:val="VerbatimChar"/>
+        </w:rPr>
+        <w:t xml:space="preserve">  Mostrar &lt;&lt; "6. Salir";</w:t>
+      </w:r>
+      <w:r>
+        <w:br/>
+      </w:r>
+      <w:r>
+        <w:rPr>
+          <w:rStyle w:val="VerbatimChar"/>
+        </w:rPr>
+        <w:t xml:space="preserve">  Leer &gt;&gt; opc;</w:t>
+      </w:r>
+      <w:r>
+        <w:br/>
+      </w:r>
+      <w:r>
+        <w:br/>
+      </w:r>
+      <w:r>
+        <w:rPr>
+          <w:rStyle w:val="VerbatimChar"/>
+        </w:rPr>
+        <w:t xml:space="preserve">  Mientras (opc &lt; 1 Or opc &gt; 6) Hacer;</w:t>
+      </w:r>
+      <w:r>
+        <w:br/>
+      </w:r>
+      <w:r>
+        <w:rPr>
+          <w:rStyle w:val="VerbatimChar"/>
+        </w:rPr>
+        <w:t xml:space="preserve">    Mostrar &lt;&lt; opc, "No esta en las opciones. Intente nuevamente. ";</w:t>
+      </w:r>
+      <w:r>
+        <w:br/>
+      </w:r>
+      <w:r>
+        <w:rPr>
+          <w:rStyle w:val="VerbatimChar"/>
+        </w:rPr>
+        <w:t xml:space="preserve">    Leer &gt;&gt; opc;</w:t>
+      </w:r>
+      <w:r>
+        <w:br/>
+      </w:r>
+      <w:r>
+        <w:rPr>
+          <w:rStyle w:val="VerbatimChar"/>
+        </w:rPr>
+        <w:t xml:space="preserve">  Fin_Mientras</w:t>
+      </w:r>
+      <w:r>
+        <w:br/>
+      </w:r>
+      <w:r>
+        <w:rPr>
+          <w:rStyle w:val="VerbatimChar"/>
+        </w:rPr>
+        <w:t xml:space="preserve">Fin_Procedimiento</w:t>
+      </w:r>
+      <w:r>
+        <w:br/>
+      </w:r>
+      <w:r>
+        <w:br/>
+      </w:r>
+      <w:r>
+        <w:rPr>
+          <w:rStyle w:val="VerbatimChar"/>
+        </w:rPr>
+        <w:t xml:space="preserve">Procedimiento ubicacion(</w:t>
+      </w:r>
+      <w:r>
+        <w:br/>
+      </w:r>
+      <w:r>
+        <w:rPr>
+          <w:rStyle w:val="VerbatimChar"/>
+        </w:rPr>
+        <w:t xml:space="preserve">  E:</w:t>
+      </w:r>
+      <w:r>
+        <w:br/>
+      </w:r>
+      <w:r>
+        <w:rPr>
+          <w:rStyle w:val="VerbatimChar"/>
+        </w:rPr>
+        <w:t xml:space="preserve">  coordenadas[n][2]: Entero,</w:t>
+      </w:r>
+      <w:r>
+        <w:br/>
+      </w:r>
+      <w:r>
+        <w:rPr>
+          <w:rStyle w:val="VerbatimChar"/>
+        </w:rPr>
+        <w:t xml:space="preserve">  nombres[n],</w:t>
+      </w:r>
+      <w:r>
+        <w:br/>
+      </w:r>
+      <w:r>
+        <w:rPr>
+          <w:rStyle w:val="VerbatimChar"/>
+        </w:rPr>
+        <w:t xml:space="preserve">  n: Entero,</w:t>
       </w:r>
       <w:r>
         <w:br/>
@@ -403,43 +1075,16 @@
         <w:rPr>
           <w:rStyle w:val="VerbatimChar"/>
         </w:rPr>
-        <w:t xml:space="preserve">  mapa[n][n]: Booleano,</w:t>
-      </w:r>
-      <w:r>
-        <w:br/>
-      </w:r>
-      <w:r>
-        <w:rPr>
-          <w:rStyle w:val="VerbatimChar"/>
-        </w:rPr>
-        <w:t xml:space="preserve">  mapa_lugares[n][n]: Entero,</w:t>
-      </w:r>
-      <w:r>
-        <w:br/>
-      </w:r>
-      <w:r>
-        <w:rPr>
-          <w:rStyle w:val="VerbatimChar"/>
-        </w:rPr>
-        <w:t xml:space="preserve">  E:</w:t>
-      </w:r>
-      <w:r>
-        <w:br/>
-      </w:r>
-      <w:r>
-        <w:rPr>
-          <w:rStyle w:val="VerbatimChar"/>
-        </w:rPr>
-        <w:t xml:space="preserve">  n: Entero</w:t>
-      </w:r>
-      <w:r>
-        <w:br/>
-      </w:r>
-      <w:r>
-        <w:rPr>
-          <w:rStyle w:val="VerbatimChar"/>
-        </w:rPr>
-        <w:t xml:space="preserve">);</w:t>
+        <w:t xml:space="preserve">  ubicacion[2]</w:t>
+      </w:r>
+      <w:r>
+        <w:br/>
+      </w:r>
+      <w:r>
+        <w:rPr>
+          <w:rStyle w:val="VerbatimChar"/>
+        </w:rPr>
+        <w:t xml:space="preserve">  );</w:t>
       </w:r>
       <w:r>
         <w:br/>
@@ -457,31 +1102,19 @@
         <w:rPr>
           <w:rStyle w:val="VerbatimChar"/>
         </w:rPr>
-        <w:t xml:space="preserve">  var i, j: Entero;</w:t>
-      </w:r>
-      <w:r>
-        <w:br/>
-      </w:r>
-      <w:r>
-        <w:br/>
-      </w:r>
-      <w:r>
-        <w:rPr>
-          <w:rStyle w:val="VerbatimChar"/>
-        </w:rPr>
-        <w:t xml:space="preserve">  // El mapa de booleanos representa caminos y obstaculos</w:t>
-      </w:r>
-      <w:r>
-        <w:br/>
-      </w:r>
-      <w:r>
-        <w:rPr>
-          <w:rStyle w:val="VerbatimChar"/>
-        </w:rPr>
-        <w:t xml:space="preserve">  // El mapa de enteros representa zonas</w:t>
-      </w:r>
-      <w:r>
-        <w:br/>
+        <w:t xml:space="preserve">  var i, opc_isla: Entero;</w:t>
+      </w:r>
+      <w:r>
+        <w:br/>
+      </w:r>
+      <w:r>
+        <w:br/>
+      </w:r>
+      <w:r>
+        <w:rPr>
+          <w:rStyle w:val="VerbatimChar"/>
+        </w:rPr>
+        <w:t xml:space="preserve">  Mostrar &lt;&lt; "¡Hola! Dime en cuál de estas islas estas: ";</w:t>
       </w:r>
       <w:r>
         <w:br/>
@@ -499,34 +1132,16 @@
         <w:rPr>
           <w:rStyle w:val="VerbatimChar"/>
         </w:rPr>
-        <w:t xml:space="preserve">    Para (j = 1 Hasta j = n) Hacer;</w:t>
-      </w:r>
-      <w:r>
-        <w:br/>
-      </w:r>
-      <w:r>
-        <w:rPr>
-          <w:rStyle w:val="VerbatimChar"/>
-        </w:rPr>
-        <w:t xml:space="preserve">      mapa[i][j] = 0;</w:t>
-      </w:r>
-      <w:r>
-        <w:br/>
-      </w:r>
-      <w:r>
-        <w:rPr>
-          <w:rStyle w:val="VerbatimChar"/>
-        </w:rPr>
-        <w:t xml:space="preserve">      mapa_lugares[i][j] = 1;</w:t>
-      </w:r>
-      <w:r>
-        <w:br/>
-      </w:r>
-      <w:r>
-        <w:rPr>
-          <w:rStyle w:val="VerbatimChar"/>
-        </w:rPr>
-        <w:t xml:space="preserve">    Fin_Si</w:t>
+        <w:t xml:space="preserve">    // Mostramos la i y el nombre de la isla</w:t>
+      </w:r>
+      <w:r>
+        <w:br/>
+      </w:r>
+      <w:r>
+        <w:rPr>
+          <w:rStyle w:val="VerbatimChar"/>
+        </w:rPr>
+        <w:t xml:space="preserve">    Mostrar &lt;&lt; i, ". ", nombres[i]; // "1. Isla Del Muerto" por ejemplo</w:t>
       </w:r>
       <w:r>
         <w:br/>
@@ -547,139 +1162,25 @@
         <w:rPr>
           <w:rStyle w:val="VerbatimChar"/>
         </w:rPr>
-        <w:t xml:space="preserve">  // Aca hay que cargar ambos mapas, ya que por ahora son mapas planos</w:t>
-      </w:r>
-      <w:r>
-        <w:br/>
-      </w:r>
-      <w:r>
-        <w:rPr>
-          <w:rStyle w:val="VerbatimChar"/>
-        </w:rPr>
-        <w:t xml:space="preserve">Fin_Procedimiento</w:t>
-      </w:r>
-      <w:r>
-        <w:br/>
-      </w:r>
-      <w:r>
-        <w:br/>
-      </w:r>
-      <w:r>
-        <w:rPr>
-          <w:rStyle w:val="VerbatimChar"/>
-        </w:rPr>
-        <w:t xml:space="preserve">Procedimiento pantalla(S: opc: Entero);</w:t>
-      </w:r>
-      <w:r>
-        <w:br/>
-      </w:r>
-      <w:r>
-        <w:rPr>
-          <w:rStyle w:val="VerbatimChar"/>
-        </w:rPr>
-        <w:t xml:space="preserve">Inicio</w:t>
-      </w:r>
-      <w:r>
-        <w:br/>
-      </w:r>
-      <w:r>
-        <w:rPr>
-          <w:rStyle w:val="VerbatimChar"/>
-        </w:rPr>
-        <w:t xml:space="preserve">  Mostrar &lt;&lt; "Bienvenido a GaboMaps. Elija una opcion: ";</w:t>
-      </w:r>
-      <w:r>
-        <w:br/>
-      </w:r>
-      <w:r>
-        <w:rPr>
-          <w:rStyle w:val="VerbatimChar"/>
-        </w:rPr>
-        <w:t xml:space="preserve">  Mostrar &lt;&lt; "1. Actualizar mi ubicacion. ";</w:t>
-      </w:r>
-      <w:r>
-        <w:br/>
-      </w:r>
-      <w:r>
-        <w:rPr>
-          <w:rStyle w:val="VerbatimChar"/>
-        </w:rPr>
-        <w:t xml:space="preserve">  Mostrar &lt;&lt; "2. Ver lista de lugares.";</w:t>
-      </w:r>
-      <w:r>
-        <w:br/>
-      </w:r>
-      <w:r>
-        <w:rPr>
-          <w:rStyle w:val="VerbatimChar"/>
-        </w:rPr>
-        <w:t xml:space="preserve">  Mostrar &lt;&lt; "3. Ver como llegar desde tu ubicacion.";</w:t>
-      </w:r>
-      <w:r>
-        <w:br/>
-      </w:r>
-      <w:r>
-        <w:rPr>
-          <w:rStyle w:val="VerbatimChar"/>
-        </w:rPr>
-        <w:t xml:space="preserve">  Mostrar &lt;&lt; "4. Como llegar a un lugar aleatorio desde tu ubicacion.";</w:t>
-      </w:r>
-      <w:r>
-        <w:br/>
-      </w:r>
-      <w:r>
-        <w:rPr>
-          <w:rStyle w:val="VerbatimChar"/>
-        </w:rPr>
-        <w:t xml:space="preserve">  Mostrar &lt;&lt; "5. Ver informacion de tu ubicacion actual. ";</w:t>
-      </w:r>
-      <w:r>
-        <w:br/>
-      </w:r>
-      <w:r>
-        <w:rPr>
-          <w:rStyle w:val="VerbatimChar"/>
-        </w:rPr>
-        <w:t xml:space="preserve">  Mostrar &lt;&lt; "6. Salir";</w:t>
-      </w:r>
-      <w:r>
-        <w:br/>
-      </w:r>
-      <w:r>
-        <w:rPr>
-          <w:rStyle w:val="VerbatimChar"/>
-        </w:rPr>
-        <w:t xml:space="preserve">  Leer &gt;&gt; opc;</w:t>
-      </w:r>
-      <w:r>
-        <w:br/>
-      </w:r>
-      <w:r>
-        <w:br/>
-      </w:r>
-      <w:r>
-        <w:rPr>
-          <w:rStyle w:val="VerbatimChar"/>
-        </w:rPr>
-        <w:t xml:space="preserve">  Mientras (opc &lt; 1 Or opc &gt; 6) Hacer;</w:t>
-      </w:r>
-      <w:r>
-        <w:br/>
-      </w:r>
-      <w:r>
-        <w:rPr>
-          <w:rStyle w:val="VerbatimChar"/>
-        </w:rPr>
-        <w:t xml:space="preserve">    Mostrar &lt;&lt; opc, "No esta en las opciones. Intente nuevamente. ";</w:t>
-      </w:r>
-      <w:r>
-        <w:br/>
-      </w:r>
-      <w:r>
-        <w:rPr>
-          <w:rStyle w:val="VerbatimChar"/>
-        </w:rPr>
-        <w:t xml:space="preserve">    Leer &gt;&gt; opc;</w:t>
+        <w:t xml:space="preserve">  Mientras (opc_isla &lt; 1 Or opc_isla &gt; n) Hacer;</w:t>
+      </w:r>
+      <w:r>
+        <w:br/>
+      </w:r>
+      <w:r>
+        <w:rPr>
+          <w:rStyle w:val="VerbatimChar"/>
+        </w:rPr>
+        <w:t xml:space="preserve">    Mostrar &lt;&lt; "Esa isla no existe. ";</w:t>
+      </w:r>
+      <w:r>
+        <w:br/>
+      </w:r>
+      <w:r>
+        <w:rPr>
+          <w:rStyle w:val="VerbatimChar"/>
+        </w:rPr>
+        <w:t xml:space="preserve">    Leer &gt;&gt; opc_isla;</w:t>
       </w:r>
       <w:r>
         <w:br/>
@@ -694,175 +1195,13 @@
         <w:br/>
       </w:r>
       <w:r>
-        <w:rPr>
-          <w:rStyle w:val="VerbatimChar"/>
-        </w:rPr>
-        <w:t xml:space="preserve">Fin_Procedimiento</w:t>
-      </w:r>
-      <w:r>
-        <w:br/>
-      </w:r>
-      <w:r>
-        <w:br/>
-      </w:r>
-      <w:r>
-        <w:rPr>
-          <w:rStyle w:val="VerbatimChar"/>
-        </w:rPr>
-        <w:t xml:space="preserve">Procedimiento ubicacion(E/S: ubicacion[2]: Entero);</w:t>
-      </w:r>
-      <w:r>
-        <w:br/>
-      </w:r>
-      <w:r>
-        <w:rPr>
-          <w:rStyle w:val="VerbatimChar"/>
-        </w:rPr>
-        <w:t xml:space="preserve">Inicio</w:t>
-      </w:r>
-      <w:r>
-        <w:br/>
-      </w:r>
-      <w:r>
-        <w:rPr>
-          <w:rStyle w:val="VerbatimChar"/>
-        </w:rPr>
-        <w:t xml:space="preserve">  var x, y: Entero;</w:t>
-      </w:r>
-      <w:r>
-        <w:br/>
-      </w:r>
-      <w:r>
-        <w:br/>
-      </w:r>
-      <w:r>
-        <w:rPr>
-          <w:rStyle w:val="VerbatimChar"/>
-        </w:rPr>
-        <w:t xml:space="preserve">  Mostrar &lt;&lt; "Ingrese su coordenada en x. ";</w:t>
-      </w:r>
-      <w:r>
-        <w:br/>
-      </w:r>
-      <w:r>
-        <w:rPr>
-          <w:rStyle w:val="VerbatimChar"/>
-        </w:rPr>
-        <w:t xml:space="preserve">  Leer &gt;&gt; x;</w:t>
-      </w:r>
-      <w:r>
-        <w:br/>
-      </w:r>
-      <w:r>
-        <w:rPr>
-          <w:rStyle w:val="VerbatimChar"/>
-        </w:rPr>
-        <w:t xml:space="preserve">  Mientras (x &lt; 1 Or x &gt; 500) Hacer;</w:t>
-      </w:r>
-      <w:r>
-        <w:br/>
-      </w:r>
-      <w:r>
-        <w:rPr>
-          <w:rStyle w:val="VerbatimChar"/>
-        </w:rPr>
-        <w:t xml:space="preserve">    Mostrar &lt;&lt; "Es invalido";</w:t>
-      </w:r>
-      <w:r>
-        <w:br/>
-      </w:r>
-      <w:r>
-        <w:rPr>
-          <w:rStyle w:val="VerbatimChar"/>
-        </w:rPr>
-        <w:t xml:space="preserve">    Leer &gt;&gt; x;</w:t>
-      </w:r>
-      <w:r>
-        <w:br/>
-      </w:r>
-      <w:r>
-        <w:rPr>
-          <w:rStyle w:val="VerbatimChar"/>
-        </w:rPr>
-        <w:t xml:space="preserve">  Fin_Mientras</w:t>
-      </w:r>
-      <w:r>
-        <w:br/>
-      </w:r>
-      <w:r>
-        <w:br/>
-      </w:r>
-      <w:r>
-        <w:rPr>
-          <w:rStyle w:val="VerbatimChar"/>
-        </w:rPr>
-        <w:t xml:space="preserve">  Mostrar &lt;&lt; "Ingrese su coordenada en y. ";</w:t>
-      </w:r>
-      <w:r>
-        <w:br/>
-      </w:r>
-      <w:r>
-        <w:rPr>
-          <w:rStyle w:val="VerbatimChar"/>
-        </w:rPr>
-        <w:t xml:space="preserve">  Leer &gt;&gt; y;</w:t>
-      </w:r>
-      <w:r>
-        <w:br/>
-      </w:r>
-      <w:r>
-        <w:rPr>
-          <w:rStyle w:val="VerbatimChar"/>
-        </w:rPr>
-        <w:t xml:space="preserve">  Mientras (y &lt; 1 Or y &gt; 500) Hacer;</w:t>
-      </w:r>
-      <w:r>
-        <w:br/>
-      </w:r>
-      <w:r>
-        <w:rPr>
-          <w:rStyle w:val="VerbatimChar"/>
-        </w:rPr>
-        <w:t xml:space="preserve">    Mostrar &lt;&lt; "Es invalido";</w:t>
-      </w:r>
-      <w:r>
-        <w:br/>
-      </w:r>
-      <w:r>
-        <w:rPr>
-          <w:rStyle w:val="VerbatimChar"/>
-        </w:rPr>
-        <w:t xml:space="preserve">    Leer &gt;&gt; y;</w:t>
-      </w:r>
-      <w:r>
-        <w:br/>
-      </w:r>
-      <w:r>
-        <w:rPr>
-          <w:rStyle w:val="VerbatimChar"/>
-        </w:rPr>
-        <w:t xml:space="preserve">  Fin_Mientras</w:t>
-      </w:r>
-      <w:r>
-        <w:br/>
-      </w:r>
-      <w:r>
-        <w:br/>
-      </w:r>
-      <w:r>
-        <w:rPr>
-          <w:rStyle w:val="VerbatimChar"/>
-        </w:rPr>
-        <w:t xml:space="preserve">  ubicacion[1] = x;</w:t>
-      </w:r>
-      <w:r>
-        <w:br/>
-      </w:r>
-      <w:r>
-        <w:rPr>
-          <w:rStyle w:val="VerbatimChar"/>
-        </w:rPr>
-        <w:t xml:space="preserve">  ubicacion[2] = y;</w:t>
+        <w:br/>
+      </w:r>
+      <w:r>
+        <w:rPr>
+          <w:rStyle w:val="VerbatimChar"/>
+        </w:rPr>
+        <w:t xml:space="preserve">  // opc_isla sera una de las n islas guardadas</w:t>
       </w:r>
       <w:r>
         <w:br/>
